--- a/Docs/Bill Moveset Ideas.docx
+++ b/Docs/Bill Moveset Ideas.docx
@@ -117,8 +117,224 @@
       <w:r>
         <w:t>Can collide with three things before stopping</w:t>
       </w:r>
+    </w:p>
+    <w:p>
+      <w:pPr>
+        <w:pStyle w:val="ListParagraph"/>
+        <w:numPr>
+          <w:ilvl w:val="1"/>
+          <w:numId w:val="1"/>
+        </w:numPr>
+      </w:pPr>
+      <w:r>
+        <w:t>Costs one block in the inventory</w:t>
+      </w:r>
+    </w:p>
+    <w:p>
+      <w:pPr>
+        <w:pStyle w:val="ListParagraph"/>
+        <w:numPr>
+          <w:ilvl w:val="0"/>
+          <w:numId w:val="1"/>
+        </w:numPr>
+      </w:pPr>
+      <w:r>
+        <w:t>Rocket Jump:</w:t>
+      </w:r>
+    </w:p>
+    <w:p>
+      <w:pPr>
+        <w:pStyle w:val="ListParagraph"/>
+        <w:numPr>
+          <w:ilvl w:val="1"/>
+          <w:numId w:val="1"/>
+        </w:numPr>
+      </w:pPr>
+      <w:r>
+        <w:t>Hold to charge up</w:t>
+      </w:r>
+    </w:p>
+    <w:p>
+      <w:pPr>
+        <w:pStyle w:val="ListParagraph"/>
+        <w:numPr>
+          <w:ilvl w:val="1"/>
+          <w:numId w:val="1"/>
+        </w:numPr>
+      </w:pPr>
+      <w:r>
+        <w:t>Release to rocket upwards</w:t>
+      </w:r>
+    </w:p>
+    <w:p>
+      <w:pPr>
+        <w:pStyle w:val="ListParagraph"/>
+        <w:numPr>
+          <w:ilvl w:val="1"/>
+          <w:numId w:val="1"/>
+        </w:numPr>
+      </w:pPr>
+      <w:r>
+        <w:t>Blows away blocks around your start position</w:t>
+      </w:r>
+    </w:p>
+    <w:p>
+      <w:pPr>
+        <w:pStyle w:val="ListParagraph"/>
+        <w:numPr>
+          <w:ilvl w:val="1"/>
+          <w:numId w:val="1"/>
+        </w:numPr>
+      </w:pPr>
+      <w:r>
+        <w:t>Puts you into freefall</w:t>
+      </w:r>
+    </w:p>
+    <w:p>
+      <w:pPr>
+        <w:pStyle w:val="ListParagraph"/>
+        <w:numPr>
+          <w:ilvl w:val="1"/>
+          <w:numId w:val="1"/>
+        </w:numPr>
+      </w:pPr>
+      <w:r>
+        <w:t>Costs one block in the inventory</w:t>
+      </w:r>
+    </w:p>
+    <w:p>
+      <w:pPr>
+        <w:pStyle w:val="ListParagraph"/>
+        <w:numPr>
+          <w:ilvl w:val="0"/>
+          <w:numId w:val="1"/>
+        </w:numPr>
+      </w:pPr>
+      <w:r>
+        <w:t>Energy Ball:</w:t>
+      </w:r>
+    </w:p>
+    <w:p>
+      <w:pPr>
+        <w:pStyle w:val="ListParagraph"/>
+        <w:numPr>
+          <w:ilvl w:val="1"/>
+          <w:numId w:val="1"/>
+        </w:numPr>
+      </w:pPr>
+      <w:r>
+        <w:t>Creates a sphere of energy that rolls along the ground</w:t>
+      </w:r>
+    </w:p>
+    <w:p>
+      <w:pPr>
+        <w:pStyle w:val="ListParagraph"/>
+        <w:numPr>
+          <w:ilvl w:val="1"/>
+          <w:numId w:val="1"/>
+        </w:numPr>
+      </w:pPr>
+      <w:r>
+        <w:t>Detonates on contact, causing light knockback</w:t>
+      </w:r>
+    </w:p>
+    <w:p>
+      <w:pPr>
+        <w:pStyle w:val="ListParagraph"/>
+        <w:numPr>
+          <w:ilvl w:val="1"/>
+          <w:numId w:val="1"/>
+        </w:numPr>
+      </w:pPr>
+      <w:r>
+        <w:t>Somewhat slow to use</w:t>
+      </w:r>
+    </w:p>
+    <w:p>
+      <w:pPr>
+        <w:pStyle w:val="ListParagraph"/>
+        <w:numPr>
+          <w:ilvl w:val="1"/>
+          <w:numId w:val="1"/>
+        </w:numPr>
+      </w:pPr>
+      <w:r>
+        <w:t>Free</w:t>
+      </w:r>
+    </w:p>
+    <w:p>
+      <w:pPr>
+        <w:pStyle w:val="ListParagraph"/>
+        <w:numPr>
+          <w:ilvl w:val="0"/>
+          <w:numId w:val="1"/>
+        </w:numPr>
+      </w:pPr>
+      <w:r>
+        <w:t>Super</w:t>
+      </w:r>
+      <w:r>
+        <w:t>massive</w:t>
+      </w:r>
+      <w:r>
+        <w:t>:</w:t>
+      </w:r>
+    </w:p>
+    <w:p>
+      <w:pPr>
+        <w:pStyle w:val="ListParagraph"/>
+        <w:numPr>
+          <w:ilvl w:val="1"/>
+          <w:numId w:val="1"/>
+        </w:numPr>
+      </w:pPr>
+      <w:r>
+        <w:t xml:space="preserve">Spends </w:t>
+      </w:r>
+      <w:r>
+        <w:t>5 blocks from the</w:t>
+      </w:r>
       <w:bookmarkStart w:id="0" w:name="_GoBack"/>
       <w:bookmarkEnd w:id="0"/>
+      <w:r>
+        <w:t xml:space="preserve"> inventory</w:t>
+      </w:r>
+    </w:p>
+    <w:p>
+      <w:pPr>
+        <w:pStyle w:val="ListParagraph"/>
+        <w:numPr>
+          <w:ilvl w:val="1"/>
+          <w:numId w:val="1"/>
+        </w:numPr>
+      </w:pPr>
+      <w:r>
+        <w:t>Forms a black hole that begins to draw in other blocks/enemies</w:t>
+      </w:r>
+    </w:p>
+    <w:p>
+      <w:pPr>
+        <w:pStyle w:val="ListParagraph"/>
+        <w:numPr>
+          <w:ilvl w:val="1"/>
+          <w:numId w:val="1"/>
+        </w:numPr>
+      </w:pPr>
+      <w:r>
+        <w:t>The more objects sucked in, the bigger the area of effect</w:t>
+      </w:r>
+    </w:p>
+    <w:p>
+      <w:pPr>
+        <w:pStyle w:val="ListParagraph"/>
+        <w:numPr>
+          <w:ilvl w:val="1"/>
+          <w:numId w:val="1"/>
+        </w:numPr>
+      </w:pPr>
+      <w:r>
+        <w:t>After a while, the black hole explodes, dealing knockback relative to its size</w:t>
+      </w:r>
     </w:p>
     <w:sectPr>
       <w:pgSz w:w="11906" w:h="16838"/>
